--- a/MyFirstGit.docx
+++ b/MyFirstGit.docx
@@ -5,6 +5,20 @@
     <w:p>
       <w:r>
         <w:t>My name is Mukund</w:t>
+      </w:r>
+      <w:r>
+        <w:t xml:space="preserve">. I am working at 4 technologies. My job profile is </w:t>
+      </w:r>
+      <w:r>
+        <w:t xml:space="preserve">Consultant. I work on technology related to </w:t>
+      </w:r>
+      <w:proofErr w:type="gramStart"/>
+      <w:r>
+        <w:t>ML,DL</w:t>
+      </w:r>
+      <w:proofErr w:type="gramEnd"/>
+      <w:r>
+        <w:t>, IOT and Big Data.</w:t>
       </w:r>
       <w:bookmarkStart w:id="0" w:name="_GoBack"/>
       <w:bookmarkEnd w:id="0"/>

--- a/MyFirstGit.docx
+++ b/MyFirstGit.docx
@@ -19,6 +19,22 @@
       <w:proofErr w:type="gramEnd"/>
       <w:r>
         <w:t>, IOT and Big Data.</w:t>
+      </w:r>
+      <w:r>
+        <w:t xml:space="preserve"> </w:t>
+      </w:r>
+    </w:p>
+    <w:p>
+      <w:r>
+        <w:t xml:space="preserve">Prior to this I was associated with </w:t>
+      </w:r>
+      <w:proofErr w:type="spellStart"/>
+      <w:r>
+        <w:t>Tecosim</w:t>
+      </w:r>
+      <w:proofErr w:type="spellEnd"/>
+      <w:r>
+        <w:t xml:space="preserve"> as Mechanical Engineer</w:t>
       </w:r>
       <w:bookmarkStart w:id="0" w:name="_GoBack"/>
       <w:bookmarkEnd w:id="0"/>
